--- a/20 - Modelo Conceitual de Negócio.docx
+++ b/20 - Modelo Conceitual de Negócio.docx
@@ -59,34 +59,15 @@
           <w:bCs/>
         </w:rPr>
       </w:pPr>
-    </w:p>
-    <w:p>
-      <w:pPr>
-        <w:rPr>
-          <w:b/>
-          <w:bCs/>
-        </w:rPr>
-      </w:pPr>
-      <w:r>
-        <w:rPr>
-          <w:b/>
-          <w:bCs/>
-        </w:rPr>
-        <w:t xml:space="preserve">Cenário: Agendar Consulta </w:t>
-      </w:r>
-    </w:p>
-    <w:p/>
-    <w:p/>
-    <w:p>
       <w:r>
         <w:rPr>
           <w:noProof/>
         </w:rPr>
         <w:drawing>
-          <wp:inline distT="0" distB="0" distL="0" distR="0" wp14:anchorId="2A6E8193" wp14:editId="2306A759">
-            <wp:extent cx="5400040" cy="4561205"/>
+          <wp:inline distT="0" distB="0" distL="0" distR="0" wp14:anchorId="4A69BCEB" wp14:editId="7804C0B9">
+            <wp:extent cx="5400040" cy="4445635"/>
             <wp:effectExtent l="0" t="0" r="0" b="0"/>
-            <wp:docPr id="1" name="Imagem 1"/>
+            <wp:docPr id="2" name="Imagem 2"/>
             <wp:cNvGraphicFramePr>
               <a:graphicFrameLocks xmlns:a="http://schemas.openxmlformats.org/drawingml/2006/main" noChangeAspect="1"/>
             </wp:cNvGraphicFramePr>
@@ -94,193 +75,36 @@
               <a:graphicData uri="http://schemas.openxmlformats.org/drawingml/2006/picture">
                 <pic:pic xmlns:pic="http://schemas.openxmlformats.org/drawingml/2006/picture">
                   <pic:nvPicPr>
-                    <pic:cNvPr id="1" name=""/>
-                    <pic:cNvPicPr/>
+                    <pic:cNvPr id="0" name="Picture 1"/>
+                    <pic:cNvPicPr>
+                      <a:picLocks noChangeAspect="1" noChangeArrowheads="1"/>
+                    </pic:cNvPicPr>
                   </pic:nvPicPr>
                   <pic:blipFill>
-                    <a:blip r:embed="rId4"/>
+                    <a:blip r:embed="rId4">
+                      <a:extLst>
+                        <a:ext uri="{28A0092B-C50C-407E-A947-70E740481C1C}">
+                          <a14:useLocalDpi xmlns:a14="http://schemas.microsoft.com/office/drawing/2010/main" val="0"/>
+                        </a:ext>
+                      </a:extLst>
+                    </a:blip>
+                    <a:srcRect/>
                     <a:stretch>
                       <a:fillRect/>
                     </a:stretch>
                   </pic:blipFill>
-                  <pic:spPr>
+                  <pic:spPr bwMode="auto">
                     <a:xfrm>
                       <a:off x="0" y="0"/>
-                      <a:ext cx="5400040" cy="4561205"/>
+                      <a:ext cx="5400040" cy="4445635"/>
                     </a:xfrm>
                     <a:prstGeom prst="rect">
                       <a:avLst/>
                     </a:prstGeom>
-                  </pic:spPr>
-                </pic:pic>
-              </a:graphicData>
-            </a:graphic>
-          </wp:inline>
-        </w:drawing>
-      </w:r>
-    </w:p>
-    <w:p/>
-    <w:p/>
-    <w:p/>
-    <w:p/>
-    <w:p/>
-    <w:p>
-      <w:pPr>
-        <w:rPr>
-          <w:b/>
-          <w:bCs/>
-        </w:rPr>
-      </w:pPr>
-      <w:r>
-        <w:rPr>
-          <w:b/>
-          <w:bCs/>
-        </w:rPr>
-        <w:t xml:space="preserve">Cenário: Cancelar Consulta </w:t>
-      </w:r>
-    </w:p>
-    <w:p>
-      <w:pPr>
-        <w:rPr>
-          <w:b/>
-          <w:bCs/>
-        </w:rPr>
-      </w:pPr>
-    </w:p>
-    <w:p>
-      <w:pPr>
-        <w:rPr>
-          <w:b/>
-          <w:bCs/>
-        </w:rPr>
-      </w:pPr>
-    </w:p>
-    <w:p>
-      <w:r>
-        <w:rPr>
-          <w:noProof/>
-        </w:rPr>
-        <w:drawing>
-          <wp:inline distT="0" distB="0" distL="0" distR="0" wp14:anchorId="2F7CB75E" wp14:editId="755EC4F9">
-            <wp:extent cx="5400040" cy="4561205"/>
-            <wp:effectExtent l="0" t="0" r="0" b="0"/>
-            <wp:docPr id="3" name="Imagem 3"/>
-            <wp:cNvGraphicFramePr>
-              <a:graphicFrameLocks xmlns:a="http://schemas.openxmlformats.org/drawingml/2006/main" noChangeAspect="1"/>
-            </wp:cNvGraphicFramePr>
-            <a:graphic xmlns:a="http://schemas.openxmlformats.org/drawingml/2006/main">
-              <a:graphicData uri="http://schemas.openxmlformats.org/drawingml/2006/picture">
-                <pic:pic xmlns:pic="http://schemas.openxmlformats.org/drawingml/2006/picture">
-                  <pic:nvPicPr>
-                    <pic:cNvPr id="1" name=""/>
-                    <pic:cNvPicPr/>
-                  </pic:nvPicPr>
-                  <pic:blipFill>
-                    <a:blip r:embed="rId4"/>
-                    <a:stretch>
-                      <a:fillRect/>
-                    </a:stretch>
-                  </pic:blipFill>
-                  <pic:spPr>
-                    <a:xfrm>
-                      <a:off x="0" y="0"/>
-                      <a:ext cx="5400040" cy="4561205"/>
-                    </a:xfrm>
-                    <a:prstGeom prst="rect">
-                      <a:avLst/>
-                    </a:prstGeom>
-                  </pic:spPr>
-                </pic:pic>
-              </a:graphicData>
-            </a:graphic>
-          </wp:inline>
-        </w:drawing>
-      </w:r>
-    </w:p>
-    <w:p/>
-    <w:p/>
-    <w:p/>
-    <w:p/>
-    <w:p/>
-    <w:p/>
-    <w:p/>
-    <w:p/>
-    <w:p/>
-    <w:p/>
-    <w:p/>
-    <w:p/>
-    <w:p/>
-    <w:p>
-      <w:pPr>
-        <w:rPr>
-          <w:b/>
-          <w:bCs/>
-        </w:rPr>
-      </w:pPr>
-      <w:r>
-        <w:rPr>
-          <w:b/>
-          <w:bCs/>
-        </w:rPr>
-        <w:t>Cenário: Receber Atendimento</w:t>
-      </w:r>
-    </w:p>
-    <w:p>
-      <w:pPr>
-        <w:rPr>
-          <w:b/>
-          <w:bCs/>
-        </w:rPr>
-      </w:pPr>
-    </w:p>
-    <w:p>
-      <w:pPr>
-        <w:rPr>
-          <w:b/>
-          <w:bCs/>
-        </w:rPr>
-      </w:pPr>
-    </w:p>
-    <w:p>
-      <w:pPr>
-        <w:rPr>
-          <w:b/>
-          <w:bCs/>
-        </w:rPr>
-      </w:pPr>
-      <w:r>
-        <w:rPr>
-          <w:noProof/>
-        </w:rPr>
-        <w:drawing>
-          <wp:inline distT="0" distB="0" distL="0" distR="0" wp14:anchorId="16B1F2E4" wp14:editId="08EE11E2">
-            <wp:extent cx="5400040" cy="4608830"/>
-            <wp:effectExtent l="0" t="0" r="0" b="1270"/>
-            <wp:docPr id="4" name="Imagem 4"/>
-            <wp:cNvGraphicFramePr>
-              <a:graphicFrameLocks xmlns:a="http://schemas.openxmlformats.org/drawingml/2006/main" noChangeAspect="1"/>
-            </wp:cNvGraphicFramePr>
-            <a:graphic xmlns:a="http://schemas.openxmlformats.org/drawingml/2006/main">
-              <a:graphicData uri="http://schemas.openxmlformats.org/drawingml/2006/picture">
-                <pic:pic xmlns:pic="http://schemas.openxmlformats.org/drawingml/2006/picture">
-                  <pic:nvPicPr>
-                    <pic:cNvPr id="1" name=""/>
-                    <pic:cNvPicPr/>
-                  </pic:nvPicPr>
-                  <pic:blipFill>
-                    <a:blip r:embed="rId5"/>
-                    <a:stretch>
-                      <a:fillRect/>
-                    </a:stretch>
-                  </pic:blipFill>
-                  <pic:spPr>
-                    <a:xfrm>
-                      <a:off x="0" y="0"/>
-                      <a:ext cx="5400040" cy="4608830"/>
-                    </a:xfrm>
-                    <a:prstGeom prst="rect">
-                      <a:avLst/>
-                    </a:prstGeom>
+                    <a:noFill/>
+                    <a:ln>
+                      <a:noFill/>
+                    </a:ln>
                   </pic:spPr>
                 </pic:pic>
               </a:graphicData>
